--- a/Computo_de_alto_Desempeño/Practica2_ELM.docx
+++ b/Computo_de_alto_Desempeño/Practica2_ELM.docx
@@ -4,7 +4,7 @@
   <w:body>
     <w:p>
       <w:pPr>
-        <w:pStyle w:val="BodyText"/>
+        <w:pStyle w:val="Textoindependiente"/>
         <w:spacing w:before="3" w:after="1"/>
         <w:rPr>
           <w:rFonts w:ascii="Times New Roman"/>
@@ -119,7 +119,7 @@
     </w:p>
     <w:p>
       <w:pPr>
-        <w:pStyle w:val="BodyText"/>
+        <w:pStyle w:val="Textoindependiente"/>
         <w:rPr>
           <w:rFonts w:ascii="Times New Roman"/>
           <w:sz w:val="20"/>
@@ -128,7 +128,7 @@
     </w:p>
     <w:p>
       <w:pPr>
-        <w:pStyle w:val="BodyText"/>
+        <w:pStyle w:val="Textoindependiente"/>
         <w:rPr>
           <w:rFonts w:ascii="Times New Roman"/>
           <w:sz w:val="20"/>
@@ -137,7 +137,7 @@
     </w:p>
     <w:p>
       <w:pPr>
-        <w:pStyle w:val="BodyText"/>
+        <w:pStyle w:val="Textoindependiente"/>
         <w:rPr>
           <w:rFonts w:ascii="Times New Roman"/>
           <w:sz w:val="20"/>
@@ -146,7 +146,7 @@
     </w:p>
     <w:p>
       <w:pPr>
-        <w:pStyle w:val="BodyText"/>
+        <w:pStyle w:val="Textoindependiente"/>
         <w:rPr>
           <w:rFonts w:ascii="Times New Roman"/>
           <w:sz w:val="20"/>
@@ -155,7 +155,7 @@
     </w:p>
     <w:p>
       <w:pPr>
-        <w:pStyle w:val="BodyText"/>
+        <w:pStyle w:val="Textoindependiente"/>
         <w:rPr>
           <w:rFonts w:ascii="Times New Roman"/>
           <w:sz w:val="20"/>
@@ -164,7 +164,7 @@
     </w:p>
     <w:p>
       <w:pPr>
-        <w:pStyle w:val="BodyText"/>
+        <w:pStyle w:val="Textoindependiente"/>
         <w:rPr>
           <w:rFonts w:ascii="Times New Roman"/>
           <w:sz w:val="20"/>
@@ -173,7 +173,7 @@
     </w:p>
     <w:p>
       <w:pPr>
-        <w:pStyle w:val="BodyText"/>
+        <w:pStyle w:val="Textoindependiente"/>
         <w:rPr>
           <w:rFonts w:ascii="Times New Roman"/>
           <w:sz w:val="20"/>
@@ -182,7 +182,7 @@
     </w:p>
     <w:p>
       <w:pPr>
-        <w:pStyle w:val="BodyText"/>
+        <w:pStyle w:val="Textoindependiente"/>
         <w:rPr>
           <w:rFonts w:ascii="Times New Roman"/>
           <w:sz w:val="20"/>
@@ -191,7 +191,7 @@
     </w:p>
     <w:p>
       <w:pPr>
-        <w:pStyle w:val="BodyText"/>
+        <w:pStyle w:val="Textoindependiente"/>
         <w:rPr>
           <w:rFonts w:ascii="Times New Roman"/>
           <w:sz w:val="20"/>
@@ -200,7 +200,7 @@
     </w:p>
     <w:p>
       <w:pPr>
-        <w:pStyle w:val="BodyText"/>
+        <w:pStyle w:val="Textoindependiente"/>
         <w:rPr>
           <w:rFonts w:ascii="Times New Roman"/>
           <w:sz w:val="20"/>
@@ -209,7 +209,7 @@
     </w:p>
     <w:p>
       <w:pPr>
-        <w:pStyle w:val="Title"/>
+        <w:pStyle w:val="Ttulo"/>
         <w:spacing w:before="253" w:line="644" w:lineRule="exact"/>
       </w:pPr>
       <w:r>
@@ -222,12 +222,12 @@
         <w:t>0</w:t>
       </w:r>
       <w:r>
-        <w:t>2</w:t>
+        <w:t>3</w:t>
       </w:r>
     </w:p>
     <w:p>
       <w:pPr>
-        <w:pStyle w:val="Title"/>
+        <w:pStyle w:val="Ttulo"/>
         <w:ind w:left="674"/>
       </w:pPr>
       <w:r>
@@ -261,12 +261,15 @@
         <w:t>actividad</w:t>
       </w:r>
       <w:r>
-        <w:t>: Hola mundo y propiedades en CUDA</w:t>
+        <w:t>: H</w:t>
+      </w:r>
+      <w:r>
+        <w:t>ilos y Bloques</w:t>
       </w:r>
     </w:p>
     <w:p>
       <w:pPr>
-        <w:pStyle w:val="BodyText"/>
+        <w:pStyle w:val="Textoindependiente"/>
         <w:rPr>
           <w:rFonts w:ascii="Times New Roman"/>
           <w:i/>
@@ -276,7 +279,7 @@
     </w:p>
     <w:p>
       <w:pPr>
-        <w:pStyle w:val="BodyText"/>
+        <w:pStyle w:val="Textoindependiente"/>
         <w:spacing w:before="10"/>
         <w:rPr>
           <w:rFonts w:ascii="Times New Roman"/>
@@ -287,7 +290,7 @@
     </w:p>
     <w:p>
       <w:pPr>
-        <w:pStyle w:val="BodyText"/>
+        <w:pStyle w:val="Textoindependiente"/>
         <w:spacing w:before="1"/>
         <w:ind w:left="562" w:right="6011"/>
         <w:rPr>
@@ -355,7 +358,7 @@
     </w:p>
     <w:p>
       <w:pPr>
-        <w:pStyle w:val="BodyText"/>
+        <w:pStyle w:val="Textoindependiente"/>
         <w:ind w:left="562"/>
         <w:rPr>
           <w:rFonts w:ascii="Times New Roman"/>
@@ -422,7 +425,7 @@
     </w:p>
     <w:p>
       <w:pPr>
-        <w:pStyle w:val="BodyText"/>
+        <w:pStyle w:val="Textoindependiente"/>
         <w:spacing w:before="11"/>
         <w:rPr>
           <w:rFonts w:ascii="Times New Roman"/>
@@ -432,7 +435,7 @@
     </w:p>
     <w:p>
       <w:pPr>
-        <w:pStyle w:val="BodyText"/>
+        <w:pStyle w:val="Textoindependiente"/>
         <w:ind w:left="562" w:right="3932"/>
         <w:rPr>
           <w:rFonts w:ascii="Times New Roman" w:hAnsi="Times New Roman"/>
@@ -473,7 +476,7 @@
     </w:p>
     <w:p>
       <w:pPr>
-        <w:pStyle w:val="BodyText"/>
+        <w:pStyle w:val="Textoindependiente"/>
         <w:spacing w:before="1"/>
         <w:ind w:left="562"/>
         <w:rPr>
@@ -528,7 +531,7 @@
     </w:p>
     <w:p>
       <w:pPr>
-        <w:pStyle w:val="BodyText"/>
+        <w:pStyle w:val="Textoindependiente"/>
         <w:rPr>
           <w:rFonts w:ascii="Times New Roman"/>
         </w:rPr>
@@ -536,7 +539,7 @@
     </w:p>
     <w:p>
       <w:pPr>
-        <w:pStyle w:val="BodyText"/>
+        <w:pStyle w:val="Textoindependiente"/>
         <w:ind w:left="562" w:right="6010"/>
         <w:rPr>
           <w:rFonts w:ascii="Times New Roman"/>
@@ -591,7 +594,7 @@
     </w:p>
     <w:p>
       <w:pPr>
-        <w:pStyle w:val="BodyText"/>
+        <w:pStyle w:val="Textoindependiente"/>
         <w:ind w:left="562" w:right="6183"/>
         <w:rPr>
           <w:rFonts w:ascii="Times New Roman"/>
@@ -619,7 +622,7 @@
     </w:p>
     <w:p>
       <w:pPr>
-        <w:pStyle w:val="ListParagraph"/>
+        <w:pStyle w:val="Prrafodelista"/>
         <w:numPr>
           <w:ilvl w:val="0"/>
           <w:numId w:val="2"/>
@@ -659,7 +662,7 @@
     </w:p>
     <w:p>
       <w:pPr>
-        <w:pStyle w:val="Heading1"/>
+        <w:pStyle w:val="Ttulo1"/>
         <w:ind w:left="0"/>
         <w:jc w:val="both"/>
       </w:pPr>
@@ -697,7 +700,7 @@
     </w:p>
     <w:p>
       <w:pPr>
-        <w:pStyle w:val="BodyText"/>
+        <w:pStyle w:val="Textoindependiente"/>
         <w:spacing w:line="276" w:lineRule="auto"/>
         <w:ind w:right="122"/>
         <w:rPr>
@@ -726,10 +729,10 @@
           <w:noProof/>
         </w:rPr>
         <w:drawing>
-          <wp:inline distT="0" distB="0" distL="0" distR="0" wp14:anchorId="1FB19905" wp14:editId="15E1811E">
-            <wp:extent cx="6381750" cy="4786313"/>
+          <wp:inline distT="0" distB="0" distL="0" distR="0" wp14:anchorId="049E949F" wp14:editId="25C2F65C">
+            <wp:extent cx="2881745" cy="2161309"/>
             <wp:effectExtent l="0" t="0" r="0" b="0"/>
-            <wp:docPr id="1972826932" name="Picture 2" descr="A computer screen with white text&#10;&#10;Description automatically generated"/>
+            <wp:docPr id="950215689" name="Imagen 2" descr="Imagen de la pantalla de un computador&#10;&#10;Descripción generada automáticamente con confianza baja"/>
             <wp:cNvGraphicFramePr>
               <a:graphicFrameLocks xmlns:a="http://schemas.openxmlformats.org/drawingml/2006/main" noChangeAspect="1"/>
             </wp:cNvGraphicFramePr>
@@ -737,7 +740,7 @@
               <a:graphicData uri="http://schemas.openxmlformats.org/drawingml/2006/picture">
                 <pic:pic xmlns:pic="http://schemas.openxmlformats.org/drawingml/2006/picture">
                   <pic:nvPicPr>
-                    <pic:cNvPr id="1972826932" name="Picture 2" descr="A computer screen with white text&#10;&#10;Description automatically generated"/>
+                    <pic:cNvPr id="950215689" name="Imagen 2" descr="Imagen de la pantalla de un computador&#10;&#10;Descripción generada automáticamente con confianza baja"/>
                     <pic:cNvPicPr>
                       <a:picLocks noChangeAspect="1" noChangeArrowheads="1"/>
                     </pic:cNvPicPr>
@@ -758,7 +761,7 @@
                   <pic:spPr bwMode="auto">
                     <a:xfrm>
                       <a:off x="0" y="0"/>
-                      <a:ext cx="6389804" cy="4792353"/>
+                      <a:ext cx="2900103" cy="2175078"/>
                     </a:xfrm>
                     <a:prstGeom prst="rect">
                       <a:avLst/>
@@ -776,6 +779,148 @@
       </w:r>
       <w:r>
         <w:rPr>
+          <w:noProof/>
+        </w:rPr>
+        <w:t xml:space="preserve">        </w:t>
+      </w:r>
+      <w:r>
+        <w:rPr>
+          <w:noProof/>
+        </w:rPr>
+        <w:drawing>
+          <wp:inline distT="0" distB="0" distL="0" distR="0" wp14:anchorId="022381E8" wp14:editId="489C0D9C">
+            <wp:extent cx="2826327" cy="2119745"/>
+            <wp:effectExtent l="0" t="0" r="0" b="0"/>
+            <wp:docPr id="82794549" name="Imagen 3" descr="Imagen de la pantalla de un computador&#10;&#10;Descripción generada automáticamente con confianza media"/>
+            <wp:cNvGraphicFramePr>
+              <a:graphicFrameLocks xmlns:a="http://schemas.openxmlformats.org/drawingml/2006/main" noChangeAspect="1"/>
+            </wp:cNvGraphicFramePr>
+            <a:graphic xmlns:a="http://schemas.openxmlformats.org/drawingml/2006/main">
+              <a:graphicData uri="http://schemas.openxmlformats.org/drawingml/2006/picture">
+                <pic:pic xmlns:pic="http://schemas.openxmlformats.org/drawingml/2006/picture">
+                  <pic:nvPicPr>
+                    <pic:cNvPr id="82794549" name="Imagen 3" descr="Imagen de la pantalla de un computador&#10;&#10;Descripción generada automáticamente con confianza media"/>
+                    <pic:cNvPicPr>
+                      <a:picLocks noChangeAspect="1" noChangeArrowheads="1"/>
+                    </pic:cNvPicPr>
+                  </pic:nvPicPr>
+                  <pic:blipFill>
+                    <a:blip r:embed="rId13" cstate="print">
+                      <a:extLst>
+                        <a:ext uri="{28A0092B-C50C-407E-A947-70E740481C1C}">
+                          <a14:useLocalDpi xmlns:a14="http://schemas.microsoft.com/office/drawing/2010/main" val="0"/>
+                        </a:ext>
+                      </a:extLst>
+                    </a:blip>
+                    <a:srcRect/>
+                    <a:stretch>
+                      <a:fillRect/>
+                    </a:stretch>
+                  </pic:blipFill>
+                  <pic:spPr bwMode="auto">
+                    <a:xfrm>
+                      <a:off x="0" y="0"/>
+                      <a:ext cx="2842951" cy="2132213"/>
+                    </a:xfrm>
+                    <a:prstGeom prst="rect">
+                      <a:avLst/>
+                    </a:prstGeom>
+                    <a:noFill/>
+                    <a:ln>
+                      <a:noFill/>
+                    </a:ln>
+                  </pic:spPr>
+                </pic:pic>
+              </a:graphicData>
+            </a:graphic>
+          </wp:inline>
+        </w:drawing>
+      </w:r>
+    </w:p>
+    <w:p>
+      <w:pPr>
+        <w:tabs>
+          <w:tab w:val="left" w:pos="922"/>
+        </w:tabs>
+        <w:spacing w:line="276" w:lineRule="auto"/>
+        <w:ind w:right="125"/>
+        <w:jc w:val="both"/>
+        <w:rPr>
+          <w:sz w:val="24"/>
+          <w:szCs w:val="24"/>
+          <w:lang w:val="es-MX"/>
+        </w:rPr>
+      </w:pPr>
+    </w:p>
+    <w:p>
+      <w:pPr>
+        <w:tabs>
+          <w:tab w:val="left" w:pos="922"/>
+        </w:tabs>
+        <w:spacing w:line="276" w:lineRule="auto"/>
+        <w:ind w:right="125"/>
+        <w:jc w:val="both"/>
+        <w:rPr>
+          <w:sz w:val="24"/>
+          <w:szCs w:val="24"/>
+          <w:lang w:val="es-MX"/>
+        </w:rPr>
+      </w:pPr>
+      <w:r>
+        <w:rPr>
+          <w:noProof/>
+        </w:rPr>
+        <w:drawing>
+          <wp:inline distT="0" distB="0" distL="0" distR="0" wp14:anchorId="607A519F" wp14:editId="49F7F5C3">
+            <wp:extent cx="6045200" cy="4533900"/>
+            <wp:effectExtent l="0" t="0" r="0" b="0"/>
+            <wp:docPr id="1885413686" name="Imagen 4" descr="Una pantalla de un computador&#10;&#10;Descripción generada automáticamente con confianza media"/>
+            <wp:cNvGraphicFramePr>
+              <a:graphicFrameLocks xmlns:a="http://schemas.openxmlformats.org/drawingml/2006/main" noChangeAspect="1"/>
+            </wp:cNvGraphicFramePr>
+            <a:graphic xmlns:a="http://schemas.openxmlformats.org/drawingml/2006/main">
+              <a:graphicData uri="http://schemas.openxmlformats.org/drawingml/2006/picture">
+                <pic:pic xmlns:pic="http://schemas.openxmlformats.org/drawingml/2006/picture">
+                  <pic:nvPicPr>
+                    <pic:cNvPr id="1885413686" name="Imagen 4" descr="Una pantalla de un computador&#10;&#10;Descripción generada automáticamente con confianza media"/>
+                    <pic:cNvPicPr>
+                      <a:picLocks noChangeAspect="1" noChangeArrowheads="1"/>
+                    </pic:cNvPicPr>
+                  </pic:nvPicPr>
+                  <pic:blipFill>
+                    <a:blip r:embed="rId14" cstate="print">
+                      <a:extLst>
+                        <a:ext uri="{28A0092B-C50C-407E-A947-70E740481C1C}">
+                          <a14:useLocalDpi xmlns:a14="http://schemas.microsoft.com/office/drawing/2010/main" val="0"/>
+                        </a:ext>
+                      </a:extLst>
+                    </a:blip>
+                    <a:srcRect/>
+                    <a:stretch>
+                      <a:fillRect/>
+                    </a:stretch>
+                  </pic:blipFill>
+                  <pic:spPr bwMode="auto">
+                    <a:xfrm>
+                      <a:off x="0" y="0"/>
+                      <a:ext cx="6045200" cy="4533900"/>
+                    </a:xfrm>
+                    <a:prstGeom prst="rect">
+                      <a:avLst/>
+                    </a:prstGeom>
+                    <a:noFill/>
+                    <a:ln>
+                      <a:noFill/>
+                    </a:ln>
+                  </pic:spPr>
+                </pic:pic>
+              </a:graphicData>
+            </a:graphic>
+          </wp:inline>
+        </w:drawing>
+      </w:r>
+      <w:r>
+        <w:rPr>
           <w:sz w:val="24"/>
           <w:szCs w:val="24"/>
           <w:lang w:val="es-MX"/>
@@ -873,60 +1018,18 @@
     </w:p>
     <w:p>
       <w:pPr>
-        <w:pStyle w:val="BodyText"/>
+        <w:pStyle w:val="Textoindependiente"/>
         <w:spacing w:line="276" w:lineRule="auto"/>
         <w:ind w:right="120"/>
         <w:jc w:val="both"/>
+        <w:rPr>
+          <w:lang w:val="es-MX"/>
+        </w:rPr>
       </w:pPr>
     </w:p>
     <w:p>
       <w:pPr>
-        <w:pStyle w:val="BodyText"/>
-        <w:spacing w:line="276" w:lineRule="auto"/>
-        <w:ind w:right="120"/>
-        <w:jc w:val="both"/>
-        <w:rPr>
-          <w:lang w:val="es-MX"/>
-        </w:rPr>
-      </w:pPr>
-      <w:r>
-        <w:rPr>
-          <w:lang w:val="es-MX"/>
-        </w:rPr>
-        <w:t>En esta práctica se implementó un programa en CUDA para explorar y obtener las propiedades del dispositivo gráfico utilizando las funciones cudaDeviceCount() y cudaDeviceGetProperties(). Como resultado, se verificó que la tarjeta NVIDIA GeForce RTX 3060 está correctamente configurada en el entorno de ejecución, y se obtuvo información relevante como la arquitectura del dispositivo (8.6), la capacidad de memoria global (123344640 KB), la memoria compartida (48 KB), así como las dimensiones máximas de los bloques y mallas.</w:t>
-      </w:r>
-    </w:p>
-    <w:p>
-      <w:pPr>
-        <w:pStyle w:val="BodyText"/>
-        <w:spacing w:line="276" w:lineRule="auto"/>
-        <w:ind w:right="120"/>
-        <w:jc w:val="both"/>
-        <w:rPr>
-          <w:lang w:val="es-MX"/>
-        </w:rPr>
-      </w:pPr>
-    </w:p>
-    <w:p>
-      <w:pPr>
-        <w:pStyle w:val="BodyText"/>
-        <w:spacing w:line="276" w:lineRule="auto"/>
-        <w:ind w:right="120"/>
-        <w:jc w:val="both"/>
-        <w:rPr>
-          <w:lang w:val="es-MX"/>
-        </w:rPr>
-      </w:pPr>
-      <w:r>
-        <w:rPr>
-          <w:lang w:val="es-MX"/>
-        </w:rPr>
-        <w:t>Estas propiedades son esenciales para desarrollar aplicaciones que aprovechen eficientemente los recursos de la GPU, ya que permiten ajustar la configuración de hilos y bloques según las características de la tarjeta gráfica. La experiencia adquirida durante esta práctica refuerza el conocimiento sobre la programación paralela en CUDA y permite una mejor optimización de los algoritmos en función del hardware disponible.</w:t>
-      </w:r>
-    </w:p>
-    <w:p>
-      <w:pPr>
-        <w:pStyle w:val="BodyText"/>
+        <w:pStyle w:val="Textoindependiente"/>
         <w:spacing w:line="276" w:lineRule="auto"/>
         <w:ind w:left="562" w:right="120"/>
         <w:jc w:val="both"/>
@@ -934,9 +1037,15 @@
           <w:lang w:val="es-MX"/>
         </w:rPr>
       </w:pPr>
+      <w:r>
+        <w:rPr>
+          <w:lang w:val="es-MX"/>
+        </w:rPr>
+        <w:t>En esta práctica se implementó un programa en CUDA para identificar los hilos y bloques de ejecución, observando cómo se organiza y ejecuta en paralelo. Inicialmente, el programa imprimió el identificador de cada hilo dentro de un bloque, mostrando la estructura y la forma en que los hilos se distribuyen en la malla. Posteriormente, se realizó una modificación para enviar parámetros a los hilos y ejecutar operaciones aritméticas simples, como la suma de los identificadores de hilos, lo cual permitió comprobar el procesamiento paralelo. Con estas pruebas se pudo entender mejor cómo utilizar las herramientas de CUDA para asignar y controlar el trabajo de cada hilo y bloque, así como la importancia de definir adecuadamente el tamaño de la malla para optimizar el uso de recursos en GPU. Esta experiencia brinda una base sólida para trabajar con tareas más complejas en programación paralela.</w:t>
+      </w:r>
     </w:p>
     <w:sectPr>
-      <w:headerReference w:type="default" r:id="rId13"/>
+      <w:headerReference w:type="default" r:id="rId15"/>
       <w:pgSz w:w="12240" w:h="15840"/>
       <w:pgMar w:top="1320" w:right="1580" w:bottom="280" w:left="1140" w:header="717" w:footer="0" w:gutter="0"/>
       <w:cols w:space="720"/>
@@ -987,7 +1096,7 @@
 <w:hdr xmlns:wpc="http://schemas.microsoft.com/office/word/2010/wordprocessingCanvas" xmlns:cx="http://schemas.microsoft.com/office/drawing/2014/chartex" xmlns:cx1="http://schemas.microsoft.com/office/drawing/2015/9/8/chartex" xmlns:cx2="http://schemas.microsoft.com/office/drawing/2015/10/21/chartex" xmlns:cx3="http://schemas.microsoft.com/office/drawing/2016/5/9/chartex" xmlns:cx4="http://schemas.microsoft.com/office/drawing/2016/5/10/chartex" xmlns:cx5="http://schemas.microsoft.com/office/drawing/2016/5/11/chartex" xmlns:cx6="http://schemas.microsoft.com/office/drawing/2016/5/12/chartex" xmlns:cx7="http://schemas.microsoft.com/office/drawing/2016/5/13/chartex" xmlns:cx8="http://schemas.microsoft.com/office/drawing/2016/5/14/chartex" xmlns:mc="http://schemas.openxmlformats.org/markup-compatibility/2006" xmlns:aink="http://schemas.microsoft.com/office/drawing/2016/ink" xmlns:am3d="http://schemas.microsoft.com/office/drawing/2017/model3d" xmlns:o="urn:schemas-microsoft-com:office:office" xmlns:oel="http://schemas.microsoft.com/office/2019/extlst" xmlns:r="http://schemas.openxmlformats.org/officeDocument/2006/relationships" xmlns:m="http://schemas.openxmlformats.org/officeDocument/2006/math" xmlns:v="urn:schemas-microsoft-com:vml" xmlns:wp14="http://schemas.microsoft.com/office/word/2010/wordprocessingDrawing" xmlns:wp="http://schemas.openxmlformats.org/drawingml/2006/wordprocessingDrawing" xmlns:w10="urn:schemas-microsoft-com:office:word" xmlns:w="http://schemas.openxmlformats.org/wordprocessingml/2006/main" xmlns:w14="http://schemas.microsoft.com/office/word/2010/wordml" xmlns:w15="http://schemas.microsoft.com/office/word/2012/wordml" xmlns:w16cex="http://schemas.microsoft.com/office/word/2018/wordml/cex" xmlns:w16cid="http://schemas.microsoft.com/office/word/2016/wordml/cid" xmlns:w16="http://schemas.microsoft.com/office/word/2018/wordml" xmlns:w16du="http://schemas.microsoft.com/office/word/2023/wordml/word16du" xmlns:w16sdtdh="http://schemas.microsoft.com/office/word/2020/wordml/sdtdatahash" xmlns:w16se="http://schemas.microsoft.com/office/word/2015/wordml/symex" xmlns:wpg="http://schemas.microsoft.com/office/word/2010/wordprocessingGroup" xmlns:wpi="http://schemas.microsoft.com/office/word/2010/wordprocessingInk" xmlns:wne="http://schemas.microsoft.com/office/word/2006/wordml" xmlns:wps="http://schemas.microsoft.com/office/word/2010/wordprocessingShape" mc:Ignorable="w14 w15 w16se w16cid w16 w16cex w16sdtdh w16du wp14">
   <w:p>
     <w:pPr>
-      <w:pStyle w:val="BodyText"/>
+      <w:pStyle w:val="Textoindependiente"/>
       <w:spacing w:line="14" w:lineRule="auto"/>
       <w:rPr>
         <w:sz w:val="20"/>
@@ -1097,7 +1206,7 @@
                               <w:noProof/>
                               <w:sz w:val="24"/>
                             </w:rPr>
-                            <w:t>27 de septiembre de 2024</w:t>
+                            <w:t>3 de octubre de 2024</w:t>
                           </w:r>
                           <w:r>
                             <w:rPr>
@@ -1176,7 +1285,7 @@
                         <w:noProof/>
                         <w:sz w:val="24"/>
                       </w:rPr>
-                      <w:t>27 de septiembre de 2024</w:t>
+                      <w:t>3 de octubre de 2024</w:t>
                     </w:r>
                     <w:r>
                       <w:rPr>
@@ -3994,7 +4103,7 @@
       <w:lang w:val="es-ES"/>
     </w:rPr>
   </w:style>
-  <w:style w:type="paragraph" w:styleId="Heading1">
+  <w:style w:type="paragraph" w:styleId="Ttulo1">
     <w:name w:val="heading 1"/>
     <w:basedOn w:val="Normal"/>
     <w:uiPriority w:val="9"/>
@@ -4012,12 +4121,13 @@
       <w:szCs w:val="32"/>
     </w:rPr>
   </w:style>
-  <w:style w:type="character" w:default="1" w:styleId="DefaultParagraphFont">
+  <w:style w:type="character" w:default="1" w:styleId="Fuentedeprrafopredeter">
     <w:name w:val="Default Paragraph Font"/>
     <w:uiPriority w:val="1"/>
+    <w:semiHidden/>
     <w:unhideWhenUsed/>
   </w:style>
-  <w:style w:type="table" w:default="1" w:styleId="TableNormal">
+  <w:style w:type="table" w:default="1" w:styleId="Tablanormal">
     <w:name w:val="Normal Table"/>
     <w:uiPriority w:val="99"/>
     <w:semiHidden/>
@@ -4032,16 +4142,16 @@
       </w:tblCellMar>
     </w:tblPr>
   </w:style>
-  <w:style w:type="numbering" w:default="1" w:styleId="NoList">
+  <w:style w:type="numbering" w:default="1" w:styleId="Sinlista">
     <w:name w:val="No List"/>
     <w:uiPriority w:val="99"/>
     <w:semiHidden/>
     <w:unhideWhenUsed/>
   </w:style>
-  <w:style w:type="paragraph" w:styleId="BodyText">
+  <w:style w:type="paragraph" w:styleId="Textoindependiente">
     <w:name w:val="Body Text"/>
     <w:basedOn w:val="Normal"/>
-    <w:link w:val="BodyTextChar"/>
+    <w:link w:val="TextoindependienteCar"/>
     <w:uiPriority w:val="1"/>
     <w:qFormat/>
     <w:rPr>
@@ -4049,7 +4159,7 @@
       <w:szCs w:val="24"/>
     </w:rPr>
   </w:style>
-  <w:style w:type="paragraph" w:styleId="Title">
+  <w:style w:type="paragraph" w:styleId="Ttulo">
     <w:name w:val="Title"/>
     <w:basedOn w:val="Normal"/>
     <w:uiPriority w:val="10"/>
@@ -4066,7 +4176,7 @@
       <w:szCs w:val="56"/>
     </w:rPr>
   </w:style>
-  <w:style w:type="paragraph" w:styleId="ListParagraph">
+  <w:style w:type="paragraph" w:styleId="Prrafodelista">
     <w:name w:val="List Paragraph"/>
     <w:basedOn w:val="Normal"/>
     <w:uiPriority w:val="1"/>
@@ -4081,10 +4191,10 @@
     <w:uiPriority w:val="1"/>
     <w:qFormat/>
   </w:style>
-  <w:style w:type="paragraph" w:styleId="Header">
+  <w:style w:type="paragraph" w:styleId="Encabezado">
     <w:name w:val="header"/>
     <w:basedOn w:val="Normal"/>
-    <w:link w:val="HeaderChar"/>
+    <w:link w:val="EncabezadoCar"/>
     <w:uiPriority w:val="99"/>
     <w:unhideWhenUsed/>
     <w:rsid w:val="00C64865"/>
@@ -4095,10 +4205,10 @@
       </w:tabs>
     </w:pPr>
   </w:style>
-  <w:style w:type="character" w:customStyle="1" w:styleId="HeaderChar">
-    <w:name w:val="Header Char"/>
-    <w:basedOn w:val="DefaultParagraphFont"/>
-    <w:link w:val="Header"/>
+  <w:style w:type="character" w:customStyle="1" w:styleId="EncabezadoCar">
+    <w:name w:val="Encabezado Car"/>
+    <w:basedOn w:val="Fuentedeprrafopredeter"/>
+    <w:link w:val="Encabezado"/>
     <w:uiPriority w:val="99"/>
     <w:rsid w:val="00C64865"/>
     <w:rPr>
@@ -4106,10 +4216,10 @@
       <w:lang w:val="es-ES"/>
     </w:rPr>
   </w:style>
-  <w:style w:type="paragraph" w:styleId="Footer">
+  <w:style w:type="paragraph" w:styleId="Piedepgina">
     <w:name w:val="footer"/>
     <w:basedOn w:val="Normal"/>
-    <w:link w:val="FooterChar"/>
+    <w:link w:val="PiedepginaCar"/>
     <w:uiPriority w:val="99"/>
     <w:unhideWhenUsed/>
     <w:rsid w:val="00C64865"/>
@@ -4120,10 +4230,10 @@
       </w:tabs>
     </w:pPr>
   </w:style>
-  <w:style w:type="character" w:customStyle="1" w:styleId="FooterChar">
-    <w:name w:val="Footer Char"/>
-    <w:basedOn w:val="DefaultParagraphFont"/>
-    <w:link w:val="Footer"/>
+  <w:style w:type="character" w:customStyle="1" w:styleId="PiedepginaCar">
+    <w:name w:val="Pie de página Car"/>
+    <w:basedOn w:val="Fuentedeprrafopredeter"/>
+    <w:link w:val="Piedepgina"/>
     <w:uiPriority w:val="99"/>
     <w:rsid w:val="00C64865"/>
     <w:rPr>
@@ -4131,9 +4241,9 @@
       <w:lang w:val="es-ES"/>
     </w:rPr>
   </w:style>
-  <w:style w:type="character" w:styleId="Hyperlink">
+  <w:style w:type="character" w:styleId="Hipervnculo">
     <w:name w:val="Hyperlink"/>
-    <w:basedOn w:val="DefaultParagraphFont"/>
+    <w:basedOn w:val="Fuentedeprrafopredeter"/>
     <w:uiPriority w:val="99"/>
     <w:unhideWhenUsed/>
     <w:rsid w:val="005850CB"/>
@@ -4142,9 +4252,9 @@
       <w:u w:val="single"/>
     </w:rPr>
   </w:style>
-  <w:style w:type="character" w:styleId="UnresolvedMention">
+  <w:style w:type="character" w:styleId="Mencinsinresolver">
     <w:name w:val="Unresolved Mention"/>
-    <w:basedOn w:val="DefaultParagraphFont"/>
+    <w:basedOn w:val="Fuentedeprrafopredeter"/>
     <w:uiPriority w:val="99"/>
     <w:semiHidden/>
     <w:unhideWhenUsed/>
@@ -4167,10 +4277,10 @@
       <w:szCs w:val="24"/>
     </w:rPr>
   </w:style>
-  <w:style w:type="character" w:customStyle="1" w:styleId="BodyTextChar">
-    <w:name w:val="Body Text Char"/>
-    <w:basedOn w:val="DefaultParagraphFont"/>
-    <w:link w:val="BodyText"/>
+  <w:style w:type="character" w:customStyle="1" w:styleId="TextoindependienteCar">
+    <w:name w:val="Texto independiente Car"/>
+    <w:basedOn w:val="Fuentedeprrafopredeter"/>
+    <w:link w:val="Textoindependiente"/>
     <w:uiPriority w:val="1"/>
     <w:rsid w:val="008B38D5"/>
     <w:rPr>
@@ -4467,12 +4577,11 @@
 </file>
 
 <file path=customXml/item1.xml><?xml version="1.0" encoding="utf-8"?>
-<?mso-contentType ?>
-<FormTemplates xmlns="http://schemas.microsoft.com/sharepoint/v3/contenttype/forms">
-  <Display>DocumentLibraryForm</Display>
-  <Edit>DocumentLibraryForm</Edit>
-  <New>DocumentLibraryForm</New>
-</FormTemplates>
+<p:properties xmlns:p="http://schemas.microsoft.com/office/2006/metadata/properties" xmlns:xsi="http://www.w3.org/2001/XMLSchema-instance" xmlns:pc="http://schemas.microsoft.com/office/infopath/2007/PartnerControls">
+  <documentManagement>
+    <_activity xmlns="fd0089ba-be73-45c7-9eb9-113f429cb602" xsi:nil="true"/>
+  </documentManagement>
+</p:properties>
 </file>
 
 <file path=customXml/item2.xml><?xml version="1.0" encoding="utf-8"?>
@@ -4626,17 +4735,20 @@
 </file>
 
 <file path=customXml/item3.xml><?xml version="1.0" encoding="utf-8"?>
-<p:properties xmlns:p="http://schemas.microsoft.com/office/2006/metadata/properties" xmlns:xsi="http://www.w3.org/2001/XMLSchema-instance" xmlns:pc="http://schemas.microsoft.com/office/infopath/2007/PartnerControls">
-  <documentManagement>
-    <_activity xmlns="fd0089ba-be73-45c7-9eb9-113f429cb602" xsi:nil="true"/>
-  </documentManagement>
-</p:properties>
+<?mso-contentType ?>
+<FormTemplates xmlns="http://schemas.microsoft.com/sharepoint/v3/contenttype/forms">
+  <Display>DocumentLibraryForm</Display>
+  <Edit>DocumentLibraryForm</Edit>
+  <New>DocumentLibraryForm</New>
+</FormTemplates>
 </file>
 
 <file path=customXml/itemProps1.xml><?xml version="1.0" encoding="utf-8"?>
-<ds:datastoreItem xmlns:ds="http://schemas.openxmlformats.org/officeDocument/2006/customXml" ds:itemID="{B85CE59E-0DBB-42CE-905D-1F963B989710}">
+<ds:datastoreItem xmlns:ds="http://schemas.openxmlformats.org/officeDocument/2006/customXml" ds:itemID="{5AFD08C6-E48B-4732-A1A2-21339951510C}">
   <ds:schemaRefs>
-    <ds:schemaRef ds:uri="http://schemas.microsoft.com/sharepoint/v3/contenttype/forms"/>
+    <ds:schemaRef ds:uri="http://schemas.microsoft.com/office/2006/metadata/properties"/>
+    <ds:schemaRef ds:uri="http://schemas.microsoft.com/office/infopath/2007/PartnerControls"/>
+    <ds:schemaRef ds:uri="fd0089ba-be73-45c7-9eb9-113f429cb602"/>
   </ds:schemaRefs>
 </ds:datastoreItem>
 </file>
@@ -4660,11 +4772,9 @@
 </file>
 
 <file path=customXml/itemProps3.xml><?xml version="1.0" encoding="utf-8"?>
-<ds:datastoreItem xmlns:ds="http://schemas.openxmlformats.org/officeDocument/2006/customXml" ds:itemID="{5AFD08C6-E48B-4732-A1A2-21339951510C}">
+<ds:datastoreItem xmlns:ds="http://schemas.openxmlformats.org/officeDocument/2006/customXml" ds:itemID="{B85CE59E-0DBB-42CE-905D-1F963B989710}">
   <ds:schemaRefs>
-    <ds:schemaRef ds:uri="http://schemas.microsoft.com/office/2006/metadata/properties"/>
-    <ds:schemaRef ds:uri="http://schemas.microsoft.com/office/infopath/2007/PartnerControls"/>
-    <ds:schemaRef ds:uri="fd0089ba-be73-45c7-9eb9-113f429cb602"/>
+    <ds:schemaRef ds:uri="http://schemas.microsoft.com/sharepoint/v3/contenttype/forms"/>
   </ds:schemaRefs>
 </ds:datastoreItem>
 </file>